--- a/常用的书籍和操作/Zookeeper书籍/基于zookeeper的案例.docx
+++ b/常用的书籍和操作/Zookeeper书籍/基于zookeeper的案例.docx
@@ -3,51 +3,46 @@
 <w:document xmlns:ve="http://schemas.openxmlformats.org/markup-compatibility/2006" xmlns:o="urn:schemas-microsoft-com:office:office" xmlns:r="http://schemas.openxmlformats.org/officeDocument/2006/relationships" xmlns:m="http://schemas.openxmlformats.org/officeDocument/2006/math" xmlns:v="urn:schemas-microsoft-com:vml" xmlns:wp="http://schemas.openxmlformats.org/drawingml/2006/wordprocessingDrawing" xmlns:w10="urn:schemas-microsoft-com:office:word" xmlns:w="http://schemas.openxmlformats.org/wordprocessingml/2006/main" xmlns:wne="http://schemas.microsoft.com/office/word/2006/wordml">
   <w:body>
     <w:p>
-      <w:pPr>
+      <w:r>
         <w:rPr>
           <w:rFonts w:hint="eastAsia"/>
         </w:rPr>
-      </w:pPr>
+        <w:t xml:space="preserve">1. </w:t>
+      </w:r>
       <w:r>
         <w:rPr>
           <w:rFonts w:hint="eastAsia"/>
         </w:rPr>
-        <w:t xml:space="preserve">1. </w:t>
+        <w:t>基于</w:t>
       </w:r>
       <w:r>
         <w:rPr>
           <w:rFonts w:hint="eastAsia"/>
         </w:rPr>
-        <w:t>基于</w:t>
+        <w:t>zookeeper</w:t>
       </w:r>
       <w:r>
         <w:rPr>
           <w:rFonts w:hint="eastAsia"/>
         </w:rPr>
-        <w:t>zookeeper</w:t>
+        <w:t>构建的</w:t>
       </w:r>
       <w:r>
         <w:rPr>
           <w:rFonts w:hint="eastAsia"/>
         </w:rPr>
-        <w:t>构建的</w:t>
+        <w:t>redis</w:t>
       </w:r>
       <w:r>
         <w:rPr>
           <w:rFonts w:hint="eastAsia"/>
         </w:rPr>
-        <w:t>redis</w:t>
+        <w:t xml:space="preserve"> cache</w:t>
       </w:r>
       <w:r>
         <w:rPr>
           <w:rFonts w:hint="eastAsia"/>
         </w:rPr>
-        <w:t xml:space="preserve"> cache</w:t>
-      </w:r>
-      <w:r>
-        <w:rPr>
-          <w:rFonts w:hint="eastAsia"/>
-        </w:rPr>
         <w:t>集群</w:t>
       </w:r>
     </w:p>
@@ -55,7 +50,7 @@
       <w:pPr>
         <w:widowControl/>
         <w:rPr>
-          <w:rFonts w:ascii="微软雅黑" w:eastAsia="微软雅黑" w:hAnsi="微软雅黑" w:cs="宋体" w:hint="eastAsia"/>
+          <w:rFonts w:ascii="微软雅黑" w:eastAsia="微软雅黑" w:hAnsi="微软雅黑" w:cs="宋体"/>
           <w:color w:val="444444"/>
           <w:kern w:val="0"/>
           <w:sz w:val="18"/>
@@ -134,7 +129,7 @@
         </w:numPr>
         <w:ind w:left="655"/>
         <w:rPr>
-          <w:rFonts w:ascii="微软雅黑" w:eastAsia="微软雅黑" w:hAnsi="微软雅黑" w:cs="宋体" w:hint="eastAsia"/>
+          <w:rFonts w:ascii="微软雅黑" w:eastAsia="微软雅黑" w:hAnsi="微软雅黑" w:cs="宋体"/>
           <w:color w:val="444444"/>
           <w:kern w:val="0"/>
           <w:sz w:val="18"/>
@@ -161,7 +156,8 @@
         </w:numPr>
         <w:ind w:left="655"/>
         <w:rPr>
-          <w:rFonts w:ascii="微软雅黑" w:eastAsia="微软雅黑" w:hAnsi="微软雅黑" w:cs="宋体" w:hint="eastAsia"/>
+          <w:rFonts w:ascii="微软雅黑" w:eastAsia="微软雅黑" w:hAnsi="微软雅黑" w:cs="宋体"/>
+          <w:b/>
           <w:color w:val="444444"/>
           <w:kern w:val="0"/>
           <w:sz w:val="18"/>
@@ -183,7 +179,7 @@
       <w:pPr>
         <w:widowControl/>
         <w:rPr>
-          <w:rFonts w:ascii="微软雅黑" w:eastAsia="微软雅黑" w:hAnsi="微软雅黑" w:cs="宋体" w:hint="eastAsia"/>
+          <w:rFonts w:ascii="微软雅黑" w:eastAsia="微软雅黑" w:hAnsi="微软雅黑" w:cs="宋体"/>
           <w:color w:val="444444"/>
           <w:kern w:val="0"/>
           <w:sz w:val="18"/>
@@ -335,7 +331,7 @@
         </w:numPr>
         <w:ind w:left="655"/>
         <w:rPr>
-          <w:rFonts w:ascii="微软雅黑" w:eastAsia="微软雅黑" w:hAnsi="微软雅黑" w:cs="宋体" w:hint="eastAsia"/>
+          <w:rFonts w:ascii="微软雅黑" w:eastAsia="微软雅黑" w:hAnsi="微软雅黑" w:cs="宋体"/>
           <w:color w:val="444444"/>
           <w:kern w:val="0"/>
           <w:sz w:val="18"/>
@@ -362,7 +358,7 @@
         </w:numPr>
         <w:ind w:left="655"/>
         <w:rPr>
-          <w:rFonts w:ascii="微软雅黑" w:eastAsia="微软雅黑" w:hAnsi="微软雅黑" w:cs="宋体" w:hint="eastAsia"/>
+          <w:rFonts w:ascii="微软雅黑" w:eastAsia="微软雅黑" w:hAnsi="微软雅黑" w:cs="宋体"/>
           <w:color w:val="444444"/>
           <w:kern w:val="0"/>
           <w:sz w:val="18"/>
@@ -389,7 +385,7 @@
         </w:numPr>
         <w:ind w:left="655"/>
         <w:rPr>
-          <w:rFonts w:ascii="微软雅黑" w:eastAsia="微软雅黑" w:hAnsi="微软雅黑" w:cs="宋体" w:hint="eastAsia"/>
+          <w:rFonts w:ascii="微软雅黑" w:eastAsia="微软雅黑" w:hAnsi="微软雅黑" w:cs="宋体"/>
           <w:color w:val="444444"/>
           <w:kern w:val="0"/>
           <w:sz w:val="18"/>
@@ -438,7 +434,7 @@
         </w:numPr>
         <w:ind w:left="655"/>
         <w:rPr>
-          <w:rFonts w:ascii="微软雅黑" w:eastAsia="微软雅黑" w:hAnsi="微软雅黑" w:cs="宋体" w:hint="eastAsia"/>
+          <w:rFonts w:ascii="微软雅黑" w:eastAsia="微软雅黑" w:hAnsi="微软雅黑" w:cs="宋体"/>
           <w:color w:val="444444"/>
           <w:kern w:val="0"/>
           <w:sz w:val="18"/>
@@ -460,7 +456,7 @@
       <w:pPr>
         <w:widowControl/>
         <w:rPr>
-          <w:rFonts w:ascii="微软雅黑" w:eastAsia="微软雅黑" w:hAnsi="微软雅黑" w:cs="宋体" w:hint="eastAsia"/>
+          <w:rFonts w:ascii="微软雅黑" w:eastAsia="微软雅黑" w:hAnsi="微软雅黑" w:cs="宋体"/>
           <w:color w:val="444444"/>
           <w:kern w:val="0"/>
           <w:sz w:val="18"/>
@@ -787,7 +783,7 @@
         </w:numPr>
         <w:ind w:left="655"/>
         <w:rPr>
-          <w:rFonts w:ascii="微软雅黑" w:eastAsia="微软雅黑" w:hAnsi="微软雅黑" w:cs="宋体" w:hint="eastAsia"/>
+          <w:rFonts w:ascii="微软雅黑" w:eastAsia="微软雅黑" w:hAnsi="微软雅黑" w:cs="宋体"/>
           <w:color w:val="444444"/>
           <w:kern w:val="0"/>
           <w:sz w:val="18"/>
@@ -814,7 +810,7 @@
         </w:numPr>
         <w:ind w:left="655"/>
         <w:rPr>
-          <w:rFonts w:ascii="微软雅黑" w:eastAsia="微软雅黑" w:hAnsi="微软雅黑" w:cs="宋体" w:hint="eastAsia"/>
+          <w:rFonts w:ascii="微软雅黑" w:eastAsia="微软雅黑" w:hAnsi="微软雅黑" w:cs="宋体"/>
           <w:color w:val="444444"/>
           <w:kern w:val="0"/>
           <w:sz w:val="18"/>
@@ -841,7 +837,7 @@
         </w:numPr>
         <w:ind w:left="655"/>
         <w:rPr>
-          <w:rFonts w:ascii="微软雅黑" w:eastAsia="微软雅黑" w:hAnsi="微软雅黑" w:cs="宋体" w:hint="eastAsia"/>
+          <w:rFonts w:ascii="微软雅黑" w:eastAsia="微软雅黑" w:hAnsi="微软雅黑" w:cs="宋体"/>
           <w:color w:val="444444"/>
           <w:kern w:val="0"/>
           <w:sz w:val="18"/>
@@ -868,7 +864,7 @@
         </w:numPr>
         <w:ind w:left="655"/>
         <w:rPr>
-          <w:rFonts w:ascii="微软雅黑" w:eastAsia="微软雅黑" w:hAnsi="微软雅黑" w:cs="宋体" w:hint="eastAsia"/>
+          <w:rFonts w:ascii="微软雅黑" w:eastAsia="微软雅黑" w:hAnsi="微软雅黑" w:cs="宋体"/>
           <w:color w:val="444444"/>
           <w:kern w:val="0"/>
           <w:sz w:val="18"/>
@@ -895,7 +891,7 @@
         </w:numPr>
         <w:ind w:left="655"/>
         <w:rPr>
-          <w:rFonts w:ascii="微软雅黑" w:eastAsia="微软雅黑" w:hAnsi="微软雅黑" w:cs="宋体" w:hint="eastAsia"/>
+          <w:rFonts w:ascii="微软雅黑" w:eastAsia="微软雅黑" w:hAnsi="微软雅黑" w:cs="宋体"/>
           <w:color w:val="444444"/>
           <w:kern w:val="0"/>
           <w:sz w:val="18"/>
@@ -917,7 +913,7 @@
       <w:pPr>
         <w:widowControl/>
         <w:rPr>
-          <w:rFonts w:ascii="微软雅黑" w:eastAsia="微软雅黑" w:hAnsi="微软雅黑" w:cs="宋体" w:hint="eastAsia"/>
+          <w:rFonts w:ascii="微软雅黑" w:eastAsia="微软雅黑" w:hAnsi="微软雅黑" w:cs="宋体"/>
           <w:color w:val="444444"/>
           <w:kern w:val="0"/>
           <w:sz w:val="18"/>
@@ -984,7 +980,7 @@
         </w:numPr>
         <w:ind w:left="655"/>
         <w:rPr>
-          <w:rFonts w:ascii="微软雅黑" w:eastAsia="微软雅黑" w:hAnsi="微软雅黑" w:cs="宋体" w:hint="eastAsia"/>
+          <w:rFonts w:ascii="微软雅黑" w:eastAsia="微软雅黑" w:hAnsi="微软雅黑" w:cs="宋体"/>
           <w:color w:val="444444"/>
           <w:kern w:val="0"/>
           <w:sz w:val="18"/>
@@ -1011,7 +1007,7 @@
         </w:numPr>
         <w:ind w:left="655"/>
         <w:rPr>
-          <w:rFonts w:ascii="微软雅黑" w:eastAsia="微软雅黑" w:hAnsi="微软雅黑" w:cs="宋体" w:hint="eastAsia"/>
+          <w:rFonts w:ascii="微软雅黑" w:eastAsia="微软雅黑" w:hAnsi="微软雅黑" w:cs="宋体"/>
           <w:color w:val="444444"/>
           <w:kern w:val="0"/>
           <w:sz w:val="18"/>
@@ -1038,7 +1034,7 @@
         </w:numPr>
         <w:ind w:left="655"/>
         <w:rPr>
-          <w:rFonts w:ascii="微软雅黑" w:eastAsia="微软雅黑" w:hAnsi="微软雅黑" w:cs="宋体" w:hint="eastAsia"/>
+          <w:rFonts w:ascii="微软雅黑" w:eastAsia="微软雅黑" w:hAnsi="微软雅黑" w:cs="宋体"/>
           <w:color w:val="444444"/>
           <w:kern w:val="0"/>
           <w:sz w:val="18"/>
@@ -1060,7 +1056,7 @@
       <w:pPr>
         <w:widowControl/>
         <w:rPr>
-          <w:rFonts w:ascii="微软雅黑" w:eastAsia="微软雅黑" w:hAnsi="微软雅黑" w:cs="宋体" w:hint="eastAsia"/>
+          <w:rFonts w:ascii="微软雅黑" w:eastAsia="微软雅黑" w:hAnsi="微软雅黑" w:cs="宋体"/>
           <w:color w:val="444444"/>
           <w:kern w:val="0"/>
           <w:sz w:val="18"/>
@@ -1137,7 +1133,7 @@
         </w:numPr>
         <w:ind w:left="655"/>
         <w:rPr>
-          <w:rFonts w:ascii="微软雅黑" w:eastAsia="微软雅黑" w:hAnsi="微软雅黑" w:cs="宋体" w:hint="eastAsia"/>
+          <w:rFonts w:ascii="微软雅黑" w:eastAsia="微软雅黑" w:hAnsi="微软雅黑" w:cs="宋体"/>
           <w:color w:val="444444"/>
           <w:kern w:val="0"/>
           <w:sz w:val="18"/>
@@ -1164,7 +1160,7 @@
         </w:numPr>
         <w:ind w:left="655"/>
         <w:rPr>
-          <w:rFonts w:ascii="微软雅黑" w:eastAsia="微软雅黑" w:hAnsi="微软雅黑" w:cs="宋体" w:hint="eastAsia"/>
+          <w:rFonts w:ascii="微软雅黑" w:eastAsia="微软雅黑" w:hAnsi="微软雅黑" w:cs="宋体"/>
           <w:color w:val="444444"/>
           <w:kern w:val="0"/>
           <w:sz w:val="18"/>
@@ -1191,7 +1187,7 @@
         </w:numPr>
         <w:ind w:left="655"/>
         <w:rPr>
-          <w:rFonts w:ascii="微软雅黑" w:eastAsia="微软雅黑" w:hAnsi="微软雅黑" w:cs="宋体" w:hint="eastAsia"/>
+          <w:rFonts w:ascii="微软雅黑" w:eastAsia="微软雅黑" w:hAnsi="微软雅黑" w:cs="宋体"/>
           <w:color w:val="444444"/>
           <w:kern w:val="0"/>
           <w:sz w:val="18"/>
@@ -1218,7 +1214,7 @@
         </w:numPr>
         <w:ind w:left="655"/>
         <w:rPr>
-          <w:rFonts w:ascii="微软雅黑" w:eastAsia="微软雅黑" w:hAnsi="微软雅黑" w:cs="宋体" w:hint="eastAsia"/>
+          <w:rFonts w:ascii="微软雅黑" w:eastAsia="微软雅黑" w:hAnsi="微软雅黑" w:cs="宋体"/>
           <w:color w:val="444444"/>
           <w:kern w:val="0"/>
           <w:sz w:val="18"/>
@@ -1241,7 +1237,7 @@
       <w:pPr>
         <w:widowControl/>
         <w:rPr>
-          <w:rFonts w:ascii="微软雅黑" w:eastAsia="微软雅黑" w:hAnsi="微软雅黑" w:cs="宋体" w:hint="eastAsia"/>
+          <w:rFonts w:ascii="微软雅黑" w:eastAsia="微软雅黑" w:hAnsi="微软雅黑" w:cs="宋体"/>
           <w:color w:val="444444"/>
           <w:kern w:val="0"/>
           <w:sz w:val="18"/>
@@ -1348,7 +1344,7 @@
         </w:numPr>
         <w:ind w:left="655"/>
         <w:rPr>
-          <w:rFonts w:ascii="微软雅黑" w:eastAsia="微软雅黑" w:hAnsi="微软雅黑" w:cs="宋体" w:hint="eastAsia"/>
+          <w:rFonts w:ascii="微软雅黑" w:eastAsia="微软雅黑" w:hAnsi="微软雅黑" w:cs="宋体"/>
           <w:color w:val="444444"/>
           <w:kern w:val="0"/>
           <w:sz w:val="18"/>
@@ -1375,7 +1371,7 @@
         </w:numPr>
         <w:ind w:left="655"/>
         <w:rPr>
-          <w:rFonts w:ascii="微软雅黑" w:eastAsia="微软雅黑" w:hAnsi="微软雅黑" w:cs="宋体" w:hint="eastAsia"/>
+          <w:rFonts w:ascii="微软雅黑" w:eastAsia="微软雅黑" w:hAnsi="微软雅黑" w:cs="宋体"/>
           <w:color w:val="444444"/>
           <w:kern w:val="0"/>
           <w:sz w:val="18"/>
@@ -1402,7 +1398,7 @@
         </w:numPr>
         <w:ind w:left="655"/>
         <w:rPr>
-          <w:rFonts w:ascii="微软雅黑" w:eastAsia="微软雅黑" w:hAnsi="微软雅黑" w:cs="宋体" w:hint="eastAsia"/>
+          <w:rFonts w:ascii="微软雅黑" w:eastAsia="微软雅黑" w:hAnsi="微软雅黑" w:cs="宋体"/>
           <w:color w:val="444444"/>
           <w:kern w:val="0"/>
           <w:sz w:val="18"/>
@@ -1429,7 +1425,7 @@
         </w:numPr>
         <w:ind w:left="655"/>
         <w:rPr>
-          <w:rFonts w:ascii="微软雅黑" w:eastAsia="微软雅黑" w:hAnsi="微软雅黑" w:cs="宋体" w:hint="eastAsia"/>
+          <w:rFonts w:ascii="微软雅黑" w:eastAsia="微软雅黑" w:hAnsi="微软雅黑" w:cs="宋体"/>
           <w:color w:val="444444"/>
           <w:kern w:val="0"/>
           <w:sz w:val="18"/>
@@ -1451,7 +1447,7 @@
       <w:pPr>
         <w:widowControl/>
         <w:rPr>
-          <w:rFonts w:ascii="微软雅黑" w:eastAsia="微软雅黑" w:hAnsi="微软雅黑" w:cs="宋体" w:hint="eastAsia"/>
+          <w:rFonts w:ascii="微软雅黑" w:eastAsia="微软雅黑" w:hAnsi="微软雅黑" w:cs="宋体"/>
           <w:color w:val="444444"/>
           <w:kern w:val="0"/>
           <w:sz w:val="18"/>
@@ -1558,7 +1554,7 @@
         </w:numPr>
         <w:ind w:left="655"/>
         <w:rPr>
-          <w:rFonts w:ascii="微软雅黑" w:eastAsia="微软雅黑" w:hAnsi="微软雅黑" w:cs="宋体" w:hint="eastAsia"/>
+          <w:rFonts w:ascii="微软雅黑" w:eastAsia="微软雅黑" w:hAnsi="微软雅黑" w:cs="宋体"/>
           <w:color w:val="444444"/>
           <w:kern w:val="0"/>
           <w:sz w:val="18"/>
@@ -1585,7 +1581,7 @@
         </w:numPr>
         <w:ind w:left="655"/>
         <w:rPr>
-          <w:rFonts w:ascii="微软雅黑" w:eastAsia="微软雅黑" w:hAnsi="微软雅黑" w:cs="宋体" w:hint="eastAsia"/>
+          <w:rFonts w:ascii="微软雅黑" w:eastAsia="微软雅黑" w:hAnsi="微软雅黑" w:cs="宋体"/>
           <w:color w:val="444444"/>
           <w:kern w:val="0"/>
           <w:sz w:val="18"/>
@@ -1612,7 +1608,7 @@
         </w:numPr>
         <w:ind w:left="655"/>
         <w:rPr>
-          <w:rFonts w:ascii="微软雅黑" w:eastAsia="微软雅黑" w:hAnsi="微软雅黑" w:cs="宋体" w:hint="eastAsia"/>
+          <w:rFonts w:ascii="微软雅黑" w:eastAsia="微软雅黑" w:hAnsi="微软雅黑" w:cs="宋体"/>
           <w:color w:val="444444"/>
           <w:kern w:val="0"/>
           <w:sz w:val="18"/>
@@ -1634,7 +1630,7 @@
       <w:pPr>
         <w:widowControl/>
         <w:rPr>
-          <w:rFonts w:ascii="微软雅黑" w:eastAsia="微软雅黑" w:hAnsi="微软雅黑" w:cs="宋体" w:hint="eastAsia"/>
+          <w:rFonts w:ascii="微软雅黑" w:eastAsia="微软雅黑" w:hAnsi="微软雅黑" w:cs="宋体"/>
           <w:color w:val="444444"/>
           <w:kern w:val="0"/>
           <w:sz w:val="18"/>
@@ -1901,7 +1897,7 @@
         </w:numPr>
         <w:ind w:left="655"/>
         <w:rPr>
-          <w:rFonts w:ascii="微软雅黑" w:eastAsia="微软雅黑" w:hAnsi="微软雅黑" w:cs="宋体" w:hint="eastAsia"/>
+          <w:rFonts w:ascii="微软雅黑" w:eastAsia="微软雅黑" w:hAnsi="微软雅黑" w:cs="宋体"/>
           <w:color w:val="444444"/>
           <w:kern w:val="0"/>
           <w:sz w:val="18"/>
@@ -1928,7 +1924,7 @@
         </w:numPr>
         <w:ind w:left="655"/>
         <w:rPr>
-          <w:rFonts w:ascii="微软雅黑" w:eastAsia="微软雅黑" w:hAnsi="微软雅黑" w:cs="宋体" w:hint="eastAsia"/>
+          <w:rFonts w:ascii="微软雅黑" w:eastAsia="微软雅黑" w:hAnsi="微软雅黑" w:cs="宋体"/>
           <w:color w:val="444444"/>
           <w:kern w:val="0"/>
           <w:sz w:val="18"/>
@@ -1955,7 +1951,7 @@
         </w:numPr>
         <w:ind w:left="655"/>
         <w:rPr>
-          <w:rFonts w:ascii="微软雅黑" w:eastAsia="微软雅黑" w:hAnsi="微软雅黑" w:cs="宋体" w:hint="eastAsia"/>
+          <w:rFonts w:ascii="微软雅黑" w:eastAsia="微软雅黑" w:hAnsi="微软雅黑" w:cs="宋体"/>
           <w:color w:val="444444"/>
           <w:kern w:val="0"/>
           <w:sz w:val="18"/>
@@ -3561,6 +3557,7 @@
   <w:style w:type="paragraph" w:default="1" w:styleId="a">
     <w:name w:val="Normal"/>
     <w:qFormat/>
+    <w:rsid w:val="000449D2"/>
     <w:pPr>
       <w:widowControl w:val="0"/>
       <w:jc w:val="both"/>
